--- a/README.docx
+++ b/README.docx
@@ -5,121 +5,170 @@
     <w:p>
       <w:pPr>
         <w:pStyle w:val="2"/>
-        <w:rPr>
-          <w:rFonts w:hint="eastAsia"/>
-        </w:rPr>
-      </w:pPr>
-      <w:r>
-        <w:rPr>
-          <w:rFonts w:hint="eastAsia"/>
-        </w:rPr>
-        <w:t># qaOffer 面试准备</w:t>
-      </w:r>
-    </w:p>
-    <w:p>
-      <w:pPr>
-        <w:pStyle w:val="2"/>
-        <w:rPr>
-          <w:rFonts w:hint="eastAsia"/>
-        </w:rPr>
-      </w:pPr>
-    </w:p>
-    <w:p>
-      <w:pPr>
-        <w:pStyle w:val="2"/>
-        <w:rPr>
-          <w:rFonts w:hint="eastAsia"/>
-        </w:rPr>
-      </w:pPr>
-      <w:r>
-        <w:rPr>
-          <w:rFonts w:hint="eastAsia"/>
-        </w:rPr>
-        <w:t>###1、自我介绍</w:t>
-      </w:r>
-    </w:p>
-    <w:p>
-      <w:pPr>
-        <w:pStyle w:val="2"/>
-        <w:rPr>
-          <w:rFonts w:hint="eastAsia"/>
-        </w:rPr>
-      </w:pPr>
-      <w:r>
-        <w:rPr>
-          <w:rFonts w:hint="eastAsia"/>
-        </w:rPr>
-        <w:t>###2、测试项目（测试流程、项目架构、业务逻辑）</w:t>
-      </w:r>
-    </w:p>
-    <w:p>
-      <w:pPr>
-        <w:pStyle w:val="2"/>
-        <w:rPr>
-          <w:rFonts w:hint="eastAsia"/>
-        </w:rPr>
-      </w:pPr>
-      <w:r>
-        <w:rPr>
-          <w:rFonts w:hint="eastAsia"/>
-        </w:rPr>
-        <w:t>###3、平台开发经验</w:t>
-      </w:r>
-    </w:p>
-    <w:p>
-      <w:pPr>
-        <w:pStyle w:val="2"/>
-        <w:rPr>
-          <w:rFonts w:hint="eastAsia"/>
-        </w:rPr>
-      </w:pPr>
-      <w:r>
-        <w:rPr>
-          <w:rFonts w:hint="eastAsia"/>
-        </w:rPr>
-        <w:t>###4、leetcode</w:t>
-      </w:r>
-    </w:p>
-    <w:p>
-      <w:pPr>
-        <w:pStyle w:val="2"/>
-        <w:rPr>
-          <w:rFonts w:hint="eastAsia"/>
-        </w:rPr>
-      </w:pPr>
-      <w:r>
-        <w:rPr>
-          <w:rFonts w:hint="eastAsia"/>
-        </w:rPr>
-        <w:t>###5、数据库基础知识</w:t>
-      </w:r>
-    </w:p>
-    <w:p>
-      <w:pPr>
-        <w:pStyle w:val="2"/>
-        <w:rPr>
-          <w:rFonts w:hint="eastAsia"/>
-        </w:rPr>
-      </w:pPr>
-      <w:r>
-        <w:rPr>
-          <w:rFonts w:hint="eastAsia"/>
-        </w:rPr>
-        <w:t>###6、网络基础知识</w:t>
-      </w:r>
-    </w:p>
-    <w:p>
-      <w:pPr>
-        <w:pStyle w:val="2"/>
-        <w:rPr>
-          <w:rFonts w:hint="eastAsia"/>
-        </w:rPr>
-      </w:pPr>
-      <w:r>
-        <w:rPr>
-          <w:rFonts w:hint="eastAsia"/>
-        </w:rPr>
-        <w:t>###7、其它的个人技能</w:t>
+        <w:jc w:val="center"/>
+        <w:rPr>
+          <w:rFonts w:hint="eastAsia"/>
+        </w:rPr>
+      </w:pPr>
+      <w:r>
+        <w:rPr>
+          <w:rFonts w:hint="eastAsia"/>
+        </w:rPr>
+        <w:t>qaOffer 面试准备</w:t>
+      </w:r>
+    </w:p>
+    <w:p>
+      <w:pPr>
+        <w:pStyle w:val="2"/>
+        <w:rPr>
+          <w:rFonts w:hint="eastAsia"/>
+        </w:rPr>
+      </w:pPr>
+    </w:p>
+    <w:p>
+      <w:pPr>
+        <w:pStyle w:val="2"/>
+        <w:rPr>
+          <w:rFonts w:hint="eastAsia"/>
+        </w:rPr>
+      </w:pPr>
+      <w:r>
+        <w:rPr>
+          <w:rFonts w:hint="eastAsia"/>
+        </w:rPr>
+        <w:t>1、自我介绍</w:t>
+      </w:r>
+    </w:p>
+    <w:p>
+      <w:pPr>
+        <w:pStyle w:val="2"/>
+        <w:rPr>
+          <w:rFonts w:hint="eastAsia"/>
+        </w:rPr>
+      </w:pPr>
+      <w:r>
+        <w:rPr>
+          <w:rFonts w:hint="eastAsia"/>
+        </w:rPr>
+        <w:t>2、测试项目（测试流程、项目架构、业务逻辑）</w:t>
+      </w:r>
+    </w:p>
+    <w:p>
+      <w:pPr>
+        <w:pStyle w:val="2"/>
+        <w:rPr>
+          <w:rFonts w:hint="eastAsia"/>
+        </w:rPr>
+      </w:pPr>
+      <w:r>
+        <w:rPr>
+          <w:rFonts w:hint="eastAsia"/>
+        </w:rPr>
+        <w:t>3、平台开发经验</w:t>
+      </w:r>
+    </w:p>
+    <w:p>
+      <w:pPr>
+        <w:pStyle w:val="2"/>
+        <w:rPr>
+          <w:rFonts w:hint="eastAsia"/>
+        </w:rPr>
+      </w:pPr>
+      <w:r>
+        <w:rPr>
+          <w:rFonts w:hint="eastAsia"/>
+        </w:rPr>
+        <w:t>4、leetcode</w:t>
+      </w:r>
+    </w:p>
+    <w:p>
+      <w:pPr>
+        <w:pStyle w:val="2"/>
+        <w:rPr>
+          <w:rFonts w:hint="eastAsia"/>
+        </w:rPr>
+      </w:pPr>
+      <w:r>
+        <w:rPr>
+          <w:rFonts w:hint="eastAsia"/>
+        </w:rPr>
+        <w:t>5、数据库基础知识</w:t>
+      </w:r>
+    </w:p>
+    <w:p>
+      <w:pPr>
+        <w:pStyle w:val="2"/>
+        <w:rPr>
+          <w:rFonts w:hint="eastAsia"/>
+        </w:rPr>
+      </w:pPr>
+      <w:r>
+        <w:rPr>
+          <w:rFonts w:hint="eastAsia"/>
+        </w:rPr>
+        <w:t>6、网络基础知识</w:t>
+      </w:r>
+    </w:p>
+    <w:p>
+      <w:pPr>
+        <w:pStyle w:val="2"/>
+        <w:rPr>
+          <w:rFonts w:hint="eastAsia"/>
+        </w:rPr>
+      </w:pPr>
+      <w:r>
+        <w:rPr>
+          <w:rFonts w:hint="eastAsia"/>
+        </w:rPr>
+        <w:t>7、其它的个人技能</w:t>
+      </w:r>
+    </w:p>
+    <w:p>
+      <w:pPr>
+        <w:pStyle w:val="2"/>
+        <w:rPr>
+          <w:rFonts w:hint="eastAsia"/>
+          <w:lang w:val="en-US" w:eastAsia="zh-Hans"/>
+        </w:rPr>
+      </w:pPr>
+      <w:r>
+        <w:rPr>
+          <w:rFonts w:hint="default"/>
+        </w:rPr>
+        <w:t>8</w:t>
+      </w:r>
+      <w:r>
+        <w:rPr>
+          <w:rFonts w:hint="eastAsia"/>
+          <w:lang w:eastAsia="zh-Hans"/>
+        </w:rPr>
+        <w:t>、</w:t>
+      </w:r>
+      <w:r>
+        <w:rPr>
+          <w:rFonts w:hint="eastAsia"/>
+          <w:lang w:val="en-US" w:eastAsia="zh-Hans"/>
+        </w:rPr>
+        <w:t>优秀复习资料：</w:t>
+      </w:r>
+    </w:p>
+    <w:p>
+      <w:pPr>
+        <w:pStyle w:val="2"/>
+        <w:ind w:firstLine="315" w:firstLineChars="150"/>
+        <w:rPr>
+          <w:rFonts w:hint="eastAsia"/>
+          <w:lang w:eastAsia="zh-Hans"/>
+        </w:rPr>
+      </w:pPr>
+      <w:bookmarkStart w:id="0" w:name="_GoBack"/>
+      <w:bookmarkEnd w:id="0"/>
+      <w:r>
+        <w:rPr>
+          <w:rFonts w:hint="eastAsia"/>
+          <w:lang w:eastAsia="zh-Hans"/>
+        </w:rPr>
+        <w:t>https://github.com/CyC2018/CS-Notes</w:t>
       </w:r>
     </w:p>
     <w:sectPr>
@@ -229,7 +278,7 @@
     <w:lsdException w:qFormat="1" w:unhideWhenUsed="0" w:uiPriority="0" w:semiHidden="0" w:name="Strong"/>
     <w:lsdException w:qFormat="1" w:unhideWhenUsed="0" w:uiPriority="0" w:semiHidden="0" w:name="Emphasis"/>
     <w:lsdException w:unhideWhenUsed="0" w:uiPriority="0" w:semiHidden="0" w:name="Document Map"/>
-    <w:lsdException w:unhideWhenUsed="0" w:uiPriority="0" w:semiHidden="0" w:name="Plain Text"/>
+    <w:lsdException w:qFormat="1" w:unhideWhenUsed="0" w:uiPriority="0" w:semiHidden="0" w:name="Plain Text"/>
     <w:lsdException w:unhideWhenUsed="0" w:uiPriority="0" w:semiHidden="0" w:name="E-mail Signature"/>
     <w:lsdException w:unhideWhenUsed="0" w:uiPriority="0" w:semiHidden="0" w:name="Normal (Web)"/>
     <w:lsdException w:unhideWhenUsed="0" w:uiPriority="0" w:semiHidden="0" w:name="HTML Acronym"/>
@@ -427,6 +476,7 @@
   <w:style w:type="paragraph" w:styleId="2">
     <w:name w:val="Plain Text"/>
     <w:basedOn w:val="1"/>
+    <w:qFormat/>
     <w:uiPriority w:val="0"/>
     <w:rPr>
       <w:rFonts w:ascii="方正书宋_GBK" w:hAnsi="DejaVu Sans"/>
